--- a/page/eb09/s01/2-page-docx/eb09-s01-0060.docx
+++ b/page/eb09/s01/2-page-docx/eb09-s01-0060.docx
@@ -4,7 +4,7 @@
   <w:body>
     <w:p>
       <w:pPr>
-        <w:pStyle w:val="Style2"/>
+        <w:pStyle w:val="Style3"/>
         <w:keepNext w:val="0"/>
         <w:keepLines w:val="0"/>
         <w:widowControl w:val="0"/>
@@ -15,6 +15,8 @@
       </w:pPr>
       <w:r>
         <w:rPr>
+          <w:rFonts w:ascii="Times New Roman" w:eastAsia="Times New Roman" w:hAnsi="Times New Roman" w:cs="Times New Roman"/>
+          <w:color w:val="000000"/>
           <w:spacing w:val="0"/>
           <w:w w:val="100"/>
           <w:position w:val="0"/>
@@ -26,7 +28,7 @@
     </w:p>
     <w:p>
       <w:pPr>
-        <w:pStyle w:val="Style2"/>
+        <w:pStyle w:val="Style3"/>
         <w:keepNext w:val="0"/>
         <w:keepLines w:val="0"/>
         <w:widowControl w:val="0"/>
@@ -37,6 +39,8 @@
       </w:pPr>
       <w:r>
         <w:rPr>
+          <w:rFonts w:ascii="Times New Roman" w:eastAsia="Times New Roman" w:hAnsi="Times New Roman" w:cs="Times New Roman"/>
+          <w:color w:val="000000"/>
           <w:spacing w:val="0"/>
           <w:w w:val="100"/>
           <w:position w:val="0"/>
@@ -50,7 +54,7 @@
     </w:p>
     <w:p>
       <w:pPr>
-        <w:pStyle w:val="Style4"/>
+        <w:pStyle w:val="Style5"/>
         <w:keepNext w:val="0"/>
         <w:keepLines w:val="0"/>
         <w:widowControl w:val="0"/>
@@ -62,6 +66,8 @@
       </w:pPr>
       <w:r>
         <w:rPr>
+          <w:rFonts w:ascii="Times New Roman" w:eastAsia="Times New Roman" w:hAnsi="Times New Roman" w:cs="Times New Roman"/>
+          <w:color w:val="000000"/>
           <w:spacing w:val="0"/>
           <w:w w:val="100"/>
           <w:position w:val="0"/>
@@ -75,7 +81,7 @@
     </w:p>
     <w:p>
       <w:pPr>
-        <w:pStyle w:val="Style4"/>
+        <w:pStyle w:val="Style5"/>
         <w:keepNext w:val="0"/>
         <w:keepLines w:val="0"/>
         <w:widowControl w:val="0"/>
@@ -87,6 +93,8 @@
       </w:pPr>
       <w:r>
         <w:rPr>
+          <w:rFonts w:ascii="Times New Roman" w:eastAsia="Times New Roman" w:hAnsi="Times New Roman" w:cs="Times New Roman"/>
+          <w:color w:val="000000"/>
           <w:spacing w:val="0"/>
           <w:w w:val="100"/>
           <w:position w:val="0"/>
@@ -97,6 +105,8 @@
       </w:r>
       <w:r>
         <w:rPr>
+          <w:rFonts w:ascii="Times New Roman" w:eastAsia="Times New Roman" w:hAnsi="Times New Roman" w:cs="Times New Roman"/>
+          <w:color w:val="000000"/>
           <w:spacing w:val="0"/>
           <w:w w:val="100"/>
           <w:position w:val="0"/>
@@ -108,6 +118,8 @@
       </w:r>
       <w:r>
         <w:rPr>
+          <w:rFonts w:ascii="Times New Roman" w:eastAsia="Times New Roman" w:hAnsi="Times New Roman" w:cs="Times New Roman"/>
+          <w:color w:val="000000"/>
           <w:spacing w:val="0"/>
           <w:w w:val="100"/>
           <w:position w:val="0"/>
@@ -118,6 +130,8 @@
       </w:r>
       <w:r>
         <w:rPr>
+          <w:rFonts w:ascii="Times New Roman" w:eastAsia="Times New Roman" w:hAnsi="Times New Roman" w:cs="Times New Roman"/>
+          <w:color w:val="000000"/>
           <w:spacing w:val="0"/>
           <w:w w:val="100"/>
           <w:position w:val="0"/>
@@ -129,6 +143,8 @@
       </w:r>
       <w:r>
         <w:rPr>
+          <w:rFonts w:ascii="Times New Roman" w:eastAsia="Times New Roman" w:hAnsi="Times New Roman" w:cs="Times New Roman"/>
+          <w:color w:val="000000"/>
           <w:spacing w:val="0"/>
           <w:w w:val="100"/>
           <w:position w:val="0"/>
@@ -142,7 +158,7 @@
     </w:p>
     <w:p>
       <w:pPr>
-        <w:pStyle w:val="Style2"/>
+        <w:pStyle w:val="Style3"/>
         <w:keepNext w:val="0"/>
         <w:keepLines w:val="0"/>
         <w:widowControl w:val="0"/>
@@ -153,6 +169,8 @@
       </w:pPr>
       <w:r>
         <w:rPr>
+          <w:rFonts w:ascii="Times New Roman" w:eastAsia="Times New Roman" w:hAnsi="Times New Roman" w:cs="Times New Roman"/>
+          <w:color w:val="000000"/>
           <w:spacing w:val="0"/>
           <w:w w:val="100"/>
           <w:position w:val="0"/>
@@ -164,7 +182,7 @@
     </w:p>
     <w:p>
       <w:pPr>
-        <w:pStyle w:val="Style2"/>
+        <w:pStyle w:val="Style3"/>
         <w:keepNext w:val="0"/>
         <w:keepLines w:val="0"/>
         <w:widowControl w:val="0"/>
@@ -176,6 +194,8 @@
       </w:pPr>
       <w:r>
         <w:rPr>
+          <w:rFonts w:ascii="Times New Roman" w:eastAsia="Times New Roman" w:hAnsi="Times New Roman" w:cs="Times New Roman"/>
+          <w:color w:val="000000"/>
           <w:spacing w:val="0"/>
           <w:w w:val="100"/>
           <w:position w:val="0"/>
@@ -187,7 +207,7 @@
     </w:p>
     <w:p>
       <w:pPr>
-        <w:pStyle w:val="Style4"/>
+        <w:pStyle w:val="Style5"/>
         <w:keepNext w:val="0"/>
         <w:keepLines w:val="0"/>
         <w:widowControl w:val="0"/>
@@ -199,6 +219,8 @@
       </w:pPr>
       <w:r>
         <w:rPr>
+          <w:rFonts w:ascii="Times New Roman" w:eastAsia="Times New Roman" w:hAnsi="Times New Roman" w:cs="Times New Roman"/>
+          <w:color w:val="000000"/>
           <w:spacing w:val="0"/>
           <w:w w:val="100"/>
           <w:position w:val="0"/>
@@ -257,7 +279,7 @@
           </w:tcPr>
           <w:p>
             <w:pPr>
-              <w:pStyle w:val="Style6"/>
+              <w:pStyle w:val="Style7"/>
               <w:keepNext w:val="0"/>
               <w:keepLines w:val="0"/>
               <w:widowControl w:val="0"/>
@@ -273,6 +295,8 @@
             </w:pPr>
             <w:r>
               <w:rPr>
+                <w:rFonts w:ascii="Times New Roman" w:eastAsia="Times New Roman" w:hAnsi="Times New Roman" w:cs="Times New Roman"/>
+                <w:color w:val="000000"/>
                 <w:spacing w:val="0"/>
                 <w:w w:val="100"/>
                 <w:position w:val="0"/>
@@ -298,7 +322,7 @@
           </w:tcPr>
           <w:p>
             <w:pPr>
-              <w:pStyle w:val="Style6"/>
+              <w:pStyle w:val="Style7"/>
               <w:keepNext w:val="0"/>
               <w:keepLines w:val="0"/>
               <w:widowControl w:val="0"/>
@@ -314,6 +338,8 @@
             </w:pPr>
             <w:r>
               <w:rPr>
+                <w:rFonts w:ascii="Times New Roman" w:eastAsia="Times New Roman" w:hAnsi="Times New Roman" w:cs="Times New Roman"/>
+                <w:color w:val="000000"/>
                 <w:spacing w:val="0"/>
                 <w:w w:val="100"/>
                 <w:position w:val="0"/>
@@ -355,7 +381,7 @@
           </w:tcPr>
           <w:p>
             <w:pPr>
-              <w:pStyle w:val="Style6"/>
+              <w:pStyle w:val="Style7"/>
               <w:keepNext w:val="0"/>
               <w:keepLines w:val="0"/>
               <w:widowControl w:val="0"/>
@@ -371,6 +397,8 @@
             </w:pPr>
             <w:r>
               <w:rPr>
+                <w:rFonts w:ascii="Times New Roman" w:eastAsia="Times New Roman" w:hAnsi="Times New Roman" w:cs="Times New Roman"/>
+                <w:color w:val="000000"/>
                 <w:spacing w:val="0"/>
                 <w:w w:val="100"/>
                 <w:position w:val="0"/>
@@ -394,7 +422,7 @@
           </w:tcPr>
           <w:p>
             <w:pPr>
-              <w:pStyle w:val="Style6"/>
+              <w:pStyle w:val="Style7"/>
               <w:keepNext w:val="0"/>
               <w:keepLines w:val="0"/>
               <w:widowControl w:val="0"/>
@@ -410,6 +438,8 @@
             </w:pPr>
             <w:r>
               <w:rPr>
+                <w:rFonts w:ascii="Times New Roman" w:eastAsia="Times New Roman" w:hAnsi="Times New Roman" w:cs="Times New Roman"/>
+                <w:color w:val="000000"/>
                 <w:spacing w:val="0"/>
                 <w:w w:val="100"/>
                 <w:position w:val="0"/>
@@ -423,7 +453,7 @@
           </w:p>
           <w:p>
             <w:pPr>
-              <w:pStyle w:val="Style6"/>
+              <w:pStyle w:val="Style7"/>
               <w:keepNext w:val="0"/>
               <w:keepLines w:val="0"/>
               <w:widowControl w:val="0"/>
@@ -439,6 +469,8 @@
             </w:pPr>
             <w:r>
               <w:rPr>
+                <w:rFonts w:ascii="Times New Roman" w:eastAsia="Times New Roman" w:hAnsi="Times New Roman" w:cs="Times New Roman"/>
+                <w:color w:val="000000"/>
                 <w:spacing w:val="0"/>
                 <w:w w:val="100"/>
                 <w:position w:val="0"/>
@@ -462,7 +494,7 @@
           </w:tcPr>
           <w:p>
             <w:pPr>
-              <w:pStyle w:val="Style6"/>
+              <w:pStyle w:val="Style7"/>
               <w:keepNext w:val="0"/>
               <w:keepLines w:val="0"/>
               <w:widowControl w:val="0"/>
@@ -478,6 +510,8 @@
             </w:pPr>
             <w:r>
               <w:rPr>
+                <w:rFonts w:ascii="Times New Roman" w:eastAsia="Times New Roman" w:hAnsi="Times New Roman" w:cs="Times New Roman"/>
+                <w:color w:val="000000"/>
                 <w:spacing w:val="0"/>
                 <w:w w:val="100"/>
                 <w:position w:val="0"/>
@@ -502,7 +536,7 @@
           </w:tcPr>
           <w:p>
             <w:pPr>
-              <w:pStyle w:val="Style6"/>
+              <w:pStyle w:val="Style7"/>
               <w:keepNext w:val="0"/>
               <w:keepLines w:val="0"/>
               <w:widowControl w:val="0"/>
@@ -518,6 +552,8 @@
             </w:pPr>
             <w:r>
               <w:rPr>
+                <w:rFonts w:ascii="Times New Roman" w:eastAsia="Times New Roman" w:hAnsi="Times New Roman" w:cs="Times New Roman"/>
+                <w:color w:val="000000"/>
                 <w:spacing w:val="0"/>
                 <w:w w:val="100"/>
                 <w:position w:val="0"/>
@@ -531,7 +567,7 @@
           </w:p>
           <w:p>
             <w:pPr>
-              <w:pStyle w:val="Style6"/>
+              <w:pStyle w:val="Style7"/>
               <w:keepNext w:val="0"/>
               <w:keepLines w:val="0"/>
               <w:widowControl w:val="0"/>
@@ -547,6 +583,8 @@
             </w:pPr>
             <w:r>
               <w:rPr>
+                <w:rFonts w:ascii="Times New Roman" w:eastAsia="Times New Roman" w:hAnsi="Times New Roman" w:cs="Times New Roman"/>
+                <w:color w:val="000000"/>
                 <w:spacing w:val="0"/>
                 <w:w w:val="100"/>
                 <w:position w:val="0"/>
@@ -575,7 +613,7 @@
           </w:tcPr>
           <w:p>
             <w:pPr>
-              <w:pStyle w:val="Style6"/>
+              <w:pStyle w:val="Style7"/>
               <w:keepNext w:val="0"/>
               <w:keepLines w:val="0"/>
               <w:widowControl w:val="0"/>
@@ -594,6 +632,8 @@
             </w:pPr>
             <w:r>
               <w:rPr>
+                <w:rFonts w:ascii="Times New Roman" w:eastAsia="Times New Roman" w:hAnsi="Times New Roman" w:cs="Times New Roman"/>
+                <w:color w:val="000000"/>
                 <w:spacing w:val="0"/>
                 <w:w w:val="100"/>
                 <w:position w:val="0"/>
@@ -618,7 +658,7 @@
           </w:tcPr>
           <w:p>
             <w:pPr>
-              <w:pStyle w:val="Style6"/>
+              <w:pStyle w:val="Style7"/>
               <w:keepNext w:val="0"/>
               <w:keepLines w:val="0"/>
               <w:widowControl w:val="0"/>
@@ -634,6 +674,8 @@
             </w:pPr>
             <w:r>
               <w:rPr>
+                <w:rFonts w:ascii="Times New Roman" w:eastAsia="Times New Roman" w:hAnsi="Times New Roman" w:cs="Times New Roman"/>
+                <w:color w:val="000000"/>
                 <w:spacing w:val="0"/>
                 <w:w w:val="100"/>
                 <w:position w:val="0"/>
@@ -657,7 +699,7 @@
           </w:tcPr>
           <w:p>
             <w:pPr>
-              <w:pStyle w:val="Style6"/>
+              <w:pStyle w:val="Style7"/>
               <w:keepNext w:val="0"/>
               <w:keepLines w:val="0"/>
               <w:widowControl w:val="0"/>
@@ -673,6 +715,8 @@
             </w:pPr>
             <w:r>
               <w:rPr>
+                <w:rFonts w:ascii="Times New Roman" w:eastAsia="Times New Roman" w:hAnsi="Times New Roman" w:cs="Times New Roman"/>
+                <w:color w:val="000000"/>
                 <w:spacing w:val="0"/>
                 <w:w w:val="100"/>
                 <w:position w:val="0"/>
@@ -696,7 +740,7 @@
           </w:tcPr>
           <w:p>
             <w:pPr>
-              <w:pStyle w:val="Style6"/>
+              <w:pStyle w:val="Style7"/>
               <w:keepNext w:val="0"/>
               <w:keepLines w:val="0"/>
               <w:widowControl w:val="0"/>
@@ -712,6 +756,8 @@
             </w:pPr>
             <w:r>
               <w:rPr>
+                <w:rFonts w:ascii="Times New Roman" w:eastAsia="Times New Roman" w:hAnsi="Times New Roman" w:cs="Times New Roman"/>
+                <w:color w:val="000000"/>
                 <w:spacing w:val="0"/>
                 <w:w w:val="100"/>
                 <w:position w:val="0"/>
@@ -736,7 +782,7 @@
           </w:tcPr>
           <w:p>
             <w:pPr>
-              <w:pStyle w:val="Style6"/>
+              <w:pStyle w:val="Style7"/>
               <w:keepNext w:val="0"/>
               <w:keepLines w:val="0"/>
               <w:widowControl w:val="0"/>
@@ -752,6 +798,8 @@
             </w:pPr>
             <w:r>
               <w:rPr>
+                <w:rFonts w:ascii="Times New Roman" w:eastAsia="Times New Roman" w:hAnsi="Times New Roman" w:cs="Times New Roman"/>
+                <w:color w:val="000000"/>
                 <w:spacing w:val="0"/>
                 <w:w w:val="100"/>
                 <w:position w:val="0"/>
@@ -780,7 +828,7 @@
           </w:tcPr>
           <w:p>
             <w:pPr>
-              <w:pStyle w:val="Style6"/>
+              <w:pStyle w:val="Style7"/>
               <w:keepNext w:val="0"/>
               <w:keepLines w:val="0"/>
               <w:widowControl w:val="0"/>
@@ -799,6 +847,8 @@
             </w:pPr>
             <w:r>
               <w:rPr>
+                <w:rFonts w:ascii="Times New Roman" w:eastAsia="Times New Roman" w:hAnsi="Times New Roman" w:cs="Times New Roman"/>
+                <w:color w:val="000000"/>
                 <w:spacing w:val="0"/>
                 <w:w w:val="100"/>
                 <w:position w:val="0"/>
@@ -822,7 +872,7 @@
           </w:tcPr>
           <w:p>
             <w:pPr>
-              <w:pStyle w:val="Style6"/>
+              <w:pStyle w:val="Style7"/>
               <w:keepNext w:val="0"/>
               <w:keepLines w:val="0"/>
               <w:widowControl w:val="0"/>
@@ -838,6 +888,8 @@
             </w:pPr>
             <w:r>
               <w:rPr>
+                <w:rFonts w:ascii="Times New Roman" w:eastAsia="Times New Roman" w:hAnsi="Times New Roman" w:cs="Times New Roman"/>
+                <w:color w:val="000000"/>
                 <w:spacing w:val="0"/>
                 <w:w w:val="100"/>
                 <w:position w:val="0"/>
@@ -860,7 +912,7 @@
           </w:tcPr>
           <w:p>
             <w:pPr>
-              <w:pStyle w:val="Style6"/>
+              <w:pStyle w:val="Style7"/>
               <w:keepNext w:val="0"/>
               <w:keepLines w:val="0"/>
               <w:widowControl w:val="0"/>
@@ -876,6 +928,8 @@
             </w:pPr>
             <w:r>
               <w:rPr>
+                <w:rFonts w:ascii="Times New Roman" w:eastAsia="Times New Roman" w:hAnsi="Times New Roman" w:cs="Times New Roman"/>
+                <w:color w:val="000000"/>
                 <w:spacing w:val="0"/>
                 <w:w w:val="100"/>
                 <w:position w:val="0"/>
@@ -898,7 +952,7 @@
           </w:tcPr>
           <w:p>
             <w:pPr>
-              <w:pStyle w:val="Style6"/>
+              <w:pStyle w:val="Style7"/>
               <w:keepNext w:val="0"/>
               <w:keepLines w:val="0"/>
               <w:widowControl w:val="0"/>
@@ -914,6 +968,8 @@
             </w:pPr>
             <w:r>
               <w:rPr>
+                <w:rFonts w:ascii="Times New Roman" w:eastAsia="Times New Roman" w:hAnsi="Times New Roman" w:cs="Times New Roman"/>
+                <w:color w:val="000000"/>
                 <w:spacing w:val="0"/>
                 <w:w w:val="100"/>
                 <w:position w:val="0"/>
@@ -937,7 +993,7 @@
           </w:tcPr>
           <w:p>
             <w:pPr>
-              <w:pStyle w:val="Style6"/>
+              <w:pStyle w:val="Style7"/>
               <w:keepNext w:val="0"/>
               <w:keepLines w:val="0"/>
               <w:widowControl w:val="0"/>
@@ -953,6 +1009,8 @@
             </w:pPr>
             <w:r>
               <w:rPr>
+                <w:rFonts w:ascii="Times New Roman" w:eastAsia="Times New Roman" w:hAnsi="Times New Roman" w:cs="Times New Roman"/>
+                <w:color w:val="000000"/>
                 <w:spacing w:val="0"/>
                 <w:w w:val="100"/>
                 <w:position w:val="0"/>
@@ -1002,7 +1060,7 @@
           </w:tcPr>
           <w:p>
             <w:pPr>
-              <w:pStyle w:val="Style6"/>
+              <w:pStyle w:val="Style7"/>
               <w:keepNext w:val="0"/>
               <w:keepLines w:val="0"/>
               <w:widowControl w:val="0"/>
@@ -1018,6 +1076,8 @@
             </w:pPr>
             <w:r>
               <w:rPr>
+                <w:rFonts w:ascii="Times New Roman" w:eastAsia="Times New Roman" w:hAnsi="Times New Roman" w:cs="Times New Roman"/>
+                <w:color w:val="000000"/>
                 <w:spacing w:val="0"/>
                 <w:w w:val="100"/>
                 <w:position w:val="0"/>
@@ -1042,7 +1102,7 @@
           </w:tcPr>
           <w:p>
             <w:pPr>
-              <w:pStyle w:val="Style6"/>
+              <w:pStyle w:val="Style7"/>
               <w:keepNext w:val="0"/>
               <w:keepLines w:val="0"/>
               <w:widowControl w:val="0"/>
@@ -1058,6 +1118,8 @@
             </w:pPr>
             <w:r>
               <w:rPr>
+                <w:rFonts w:ascii="Times New Roman" w:eastAsia="Times New Roman" w:hAnsi="Times New Roman" w:cs="Times New Roman"/>
+                <w:color w:val="000000"/>
                 <w:spacing w:val="0"/>
                 <w:w w:val="100"/>
                 <w:position w:val="0"/>
@@ -1082,7 +1144,7 @@
           </w:tcPr>
           <w:p>
             <w:pPr>
-              <w:pStyle w:val="Style6"/>
+              <w:pStyle w:val="Style7"/>
               <w:keepNext w:val="0"/>
               <w:keepLines w:val="0"/>
               <w:widowControl w:val="0"/>
@@ -1098,6 +1160,8 @@
             </w:pPr>
             <w:r>
               <w:rPr>
+                <w:rFonts w:ascii="Times New Roman" w:eastAsia="Times New Roman" w:hAnsi="Times New Roman" w:cs="Times New Roman"/>
+                <w:color w:val="000000"/>
                 <w:spacing w:val="0"/>
                 <w:w w:val="100"/>
                 <w:position w:val="0"/>
@@ -1123,7 +1187,7 @@
           </w:tcPr>
           <w:p>
             <w:pPr>
-              <w:pStyle w:val="Style6"/>
+              <w:pStyle w:val="Style7"/>
               <w:keepNext w:val="0"/>
               <w:keepLines w:val="0"/>
               <w:widowControl w:val="0"/>
@@ -1139,6 +1203,8 @@
             </w:pPr>
             <w:r>
               <w:rPr>
+                <w:rFonts w:ascii="Times New Roman" w:eastAsia="Times New Roman" w:hAnsi="Times New Roman" w:cs="Times New Roman"/>
+                <w:color w:val="000000"/>
                 <w:spacing w:val="0"/>
                 <w:w w:val="100"/>
                 <w:position w:val="0"/>
@@ -1155,7 +1221,7 @@
     </w:tbl>
     <w:p>
       <w:pPr>
-        <w:pStyle w:val="Style4"/>
+        <w:pStyle w:val="Style5"/>
         <w:keepNext w:val="0"/>
         <w:keepLines w:val="0"/>
         <w:widowControl w:val="0"/>
@@ -1167,6 +1233,8 @@
       </w:pPr>
       <w:r>
         <w:rPr>
+          <w:rFonts w:ascii="Times New Roman" w:eastAsia="Times New Roman" w:hAnsi="Times New Roman" w:cs="Times New Roman"/>
+          <w:color w:val="000000"/>
           <w:spacing w:val="0"/>
           <w:w w:val="100"/>
           <w:position w:val="0"/>
@@ -1178,7 +1246,7 @@
     </w:p>
     <w:p>
       <w:pPr>
-        <w:pStyle w:val="Style2"/>
+        <w:pStyle w:val="Style3"/>
         <w:keepNext w:val="0"/>
         <w:keepLines w:val="0"/>
         <w:widowControl w:val="0"/>
@@ -1190,6 +1258,8 @@
       </w:pPr>
       <w:r>
         <w:rPr>
+          <w:rFonts w:ascii="Times New Roman" w:eastAsia="Times New Roman" w:hAnsi="Times New Roman" w:cs="Times New Roman"/>
+          <w:color w:val="000000"/>
           <w:spacing w:val="0"/>
           <w:w w:val="100"/>
           <w:position w:val="0"/>
@@ -1232,7 +1302,7 @@
           </w:tcPr>
           <w:p>
             <w:pPr>
-              <w:pStyle w:val="Style6"/>
+              <w:pStyle w:val="Style7"/>
               <w:keepNext w:val="0"/>
               <w:keepLines w:val="0"/>
               <w:widowControl w:val="0"/>
@@ -1248,6 +1318,8 @@
             </w:pPr>
             <w:r>
               <w:rPr>
+                <w:rFonts w:ascii="Times New Roman" w:eastAsia="Times New Roman" w:hAnsi="Times New Roman" w:cs="Times New Roman"/>
+                <w:color w:val="000000"/>
                 <w:spacing w:val="0"/>
                 <w:w w:val="100"/>
                 <w:position w:val="0"/>
@@ -1273,7 +1345,7 @@
           </w:tcPr>
           <w:p>
             <w:pPr>
-              <w:pStyle w:val="Style6"/>
+              <w:pStyle w:val="Style7"/>
               <w:keepNext w:val="0"/>
               <w:keepLines w:val="0"/>
               <w:widowControl w:val="0"/>
@@ -1289,6 +1361,8 @@
             </w:pPr>
             <w:r>
               <w:rPr>
+                <w:rFonts w:ascii="Times New Roman" w:eastAsia="Times New Roman" w:hAnsi="Times New Roman" w:cs="Times New Roman"/>
+                <w:color w:val="000000"/>
                 <w:spacing w:val="0"/>
                 <w:w w:val="100"/>
                 <w:position w:val="0"/>
@@ -1313,7 +1387,7 @@
           </w:tcPr>
           <w:p>
             <w:pPr>
-              <w:pStyle w:val="Style6"/>
+              <w:pStyle w:val="Style7"/>
               <w:keepNext w:val="0"/>
               <w:keepLines w:val="0"/>
               <w:widowControl w:val="0"/>
@@ -1329,6 +1403,8 @@
             </w:pPr>
             <w:r>
               <w:rPr>
+                <w:rFonts w:ascii="Times New Roman" w:eastAsia="Times New Roman" w:hAnsi="Times New Roman" w:cs="Times New Roman"/>
+                <w:color w:val="000000"/>
                 <w:spacing w:val="0"/>
                 <w:w w:val="100"/>
                 <w:position w:val="0"/>
@@ -1353,7 +1429,7 @@
           </w:tcPr>
           <w:p>
             <w:pPr>
-              <w:pStyle w:val="Style6"/>
+              <w:pStyle w:val="Style7"/>
               <w:keepNext w:val="0"/>
               <w:keepLines w:val="0"/>
               <w:widowControl w:val="0"/>
@@ -1369,6 +1445,8 @@
             </w:pPr>
             <w:r>
               <w:rPr>
+                <w:rFonts w:ascii="Times New Roman" w:eastAsia="Times New Roman" w:hAnsi="Times New Roman" w:cs="Times New Roman"/>
+                <w:color w:val="000000"/>
                 <w:spacing w:val="0"/>
                 <w:w w:val="100"/>
                 <w:position w:val="0"/>
@@ -1395,7 +1473,7 @@
           </w:tcPr>
           <w:p>
             <w:pPr>
-              <w:pStyle w:val="Style6"/>
+              <w:pStyle w:val="Style7"/>
               <w:keepNext w:val="0"/>
               <w:keepLines w:val="0"/>
               <w:widowControl w:val="0"/>
@@ -1411,6 +1489,8 @@
             </w:pPr>
             <w:r>
               <w:rPr>
+                <w:rFonts w:ascii="Times New Roman" w:eastAsia="Times New Roman" w:hAnsi="Times New Roman" w:cs="Times New Roman"/>
+                <w:color w:val="000000"/>
                 <w:spacing w:val="0"/>
                 <w:w w:val="100"/>
                 <w:position w:val="0"/>
@@ -1467,7 +1547,7 @@
           </w:tcPr>
           <w:p>
             <w:pPr>
-              <w:pStyle w:val="Style6"/>
+              <w:pStyle w:val="Style7"/>
               <w:keepNext w:val="0"/>
               <w:keepLines w:val="0"/>
               <w:widowControl w:val="0"/>
@@ -1483,6 +1563,8 @@
             </w:pPr>
             <w:r>
               <w:rPr>
+                <w:rFonts w:ascii="Times New Roman" w:eastAsia="Times New Roman" w:hAnsi="Times New Roman" w:cs="Times New Roman"/>
+                <w:color w:val="000000"/>
                 <w:spacing w:val="0"/>
                 <w:w w:val="100"/>
                 <w:position w:val="0"/>
@@ -1507,7 +1589,7 @@
           </w:tcPr>
           <w:p>
             <w:pPr>
-              <w:pStyle w:val="Style6"/>
+              <w:pStyle w:val="Style7"/>
               <w:keepNext w:val="0"/>
               <w:keepLines w:val="0"/>
               <w:widowControl w:val="0"/>
@@ -1523,6 +1605,8 @@
             </w:pPr>
             <w:r>
               <w:rPr>
+                <w:rFonts w:ascii="Times New Roman" w:eastAsia="Times New Roman" w:hAnsi="Times New Roman" w:cs="Times New Roman"/>
+                <w:color w:val="000000"/>
                 <w:spacing w:val="0"/>
                 <w:w w:val="100"/>
                 <w:position w:val="0"/>
@@ -1547,7 +1631,7 @@
           </w:tcPr>
           <w:p>
             <w:pPr>
-              <w:pStyle w:val="Style6"/>
+              <w:pStyle w:val="Style7"/>
               <w:keepNext w:val="0"/>
               <w:keepLines w:val="0"/>
               <w:widowControl w:val="0"/>
@@ -1563,6 +1647,8 @@
             </w:pPr>
             <w:r>
               <w:rPr>
+                <w:rFonts w:ascii="Times New Roman" w:eastAsia="Times New Roman" w:hAnsi="Times New Roman" w:cs="Times New Roman"/>
+                <w:color w:val="000000"/>
                 <w:spacing w:val="0"/>
                 <w:w w:val="100"/>
                 <w:position w:val="0"/>
@@ -1587,7 +1673,7 @@
           </w:tcPr>
           <w:p>
             <w:pPr>
-              <w:pStyle w:val="Style6"/>
+              <w:pStyle w:val="Style7"/>
               <w:keepNext w:val="0"/>
               <w:keepLines w:val="0"/>
               <w:widowControl w:val="0"/>
@@ -1603,6 +1689,8 @@
             </w:pPr>
             <w:r>
               <w:rPr>
+                <w:rFonts w:ascii="Times New Roman" w:eastAsia="Times New Roman" w:hAnsi="Times New Roman" w:cs="Times New Roman"/>
+                <w:color w:val="000000"/>
                 <w:spacing w:val="0"/>
                 <w:w w:val="100"/>
                 <w:position w:val="0"/>
@@ -1616,7 +1704,7 @@
           </w:p>
           <w:p>
             <w:pPr>
-              <w:pStyle w:val="Style6"/>
+              <w:pStyle w:val="Style7"/>
               <w:keepNext w:val="0"/>
               <w:keepLines w:val="0"/>
               <w:widowControl w:val="0"/>
@@ -1632,6 +1720,7 @@
             </w:pPr>
             <w:r>
               <w:rPr>
+                <w:rFonts w:ascii="Times New Roman" w:eastAsia="Times New Roman" w:hAnsi="Times New Roman" w:cs="Times New Roman"/>
                 <w:color w:val="000000"/>
                 <w:spacing w:val="0"/>
                 <w:w w:val="100"/>
@@ -1656,7 +1745,7 @@
           </w:tcPr>
           <w:p>
             <w:pPr>
-              <w:pStyle w:val="Style6"/>
+              <w:pStyle w:val="Style7"/>
               <w:keepNext w:val="0"/>
               <w:keepLines w:val="0"/>
               <w:widowControl w:val="0"/>
@@ -1672,6 +1761,8 @@
             </w:pPr>
             <w:r>
               <w:rPr>
+                <w:rFonts w:ascii="Times New Roman" w:eastAsia="Times New Roman" w:hAnsi="Times New Roman" w:cs="Times New Roman"/>
+                <w:color w:val="000000"/>
                 <w:spacing w:val="0"/>
                 <w:w w:val="100"/>
                 <w:position w:val="0"/>
@@ -1734,7 +1825,7 @@
           </w:tcPr>
           <w:p>
             <w:pPr>
-              <w:pStyle w:val="Style6"/>
+              <w:pStyle w:val="Style7"/>
               <w:keepNext w:val="0"/>
               <w:keepLines w:val="0"/>
               <w:widowControl w:val="0"/>
@@ -1750,6 +1841,8 @@
             </w:pPr>
             <w:r>
               <w:rPr>
+                <w:rFonts w:ascii="Times New Roman" w:eastAsia="Times New Roman" w:hAnsi="Times New Roman" w:cs="Times New Roman"/>
+                <w:color w:val="000000"/>
                 <w:spacing w:val="0"/>
                 <w:w w:val="100"/>
                 <w:position w:val="0"/>
@@ -1763,7 +1856,7 @@
           </w:p>
           <w:p>
             <w:pPr>
-              <w:pStyle w:val="Style6"/>
+              <w:pStyle w:val="Style7"/>
               <w:keepNext w:val="0"/>
               <w:keepLines w:val="0"/>
               <w:widowControl w:val="0"/>
@@ -1779,6 +1872,8 @@
             </w:pPr>
             <w:r>
               <w:rPr>
+                <w:rFonts w:ascii="Times New Roman" w:eastAsia="Times New Roman" w:hAnsi="Times New Roman" w:cs="Times New Roman"/>
+                <w:color w:val="000000"/>
                 <w:spacing w:val="0"/>
                 <w:w w:val="100"/>
                 <w:position w:val="0"/>
@@ -1802,7 +1897,7 @@
           </w:tcPr>
           <w:p>
             <w:pPr>
-              <w:pStyle w:val="Style6"/>
+              <w:pStyle w:val="Style7"/>
               <w:keepNext w:val="0"/>
               <w:keepLines w:val="0"/>
               <w:widowControl w:val="0"/>
@@ -1818,6 +1913,8 @@
             </w:pPr>
             <w:r>
               <w:rPr>
+                <w:rFonts w:ascii="Times New Roman" w:eastAsia="Times New Roman" w:hAnsi="Times New Roman" w:cs="Times New Roman"/>
+                <w:color w:val="000000"/>
                 <w:spacing w:val="0"/>
                 <w:w w:val="100"/>
                 <w:position w:val="0"/>
@@ -1831,7 +1928,7 @@
           </w:p>
           <w:p>
             <w:pPr>
-              <w:pStyle w:val="Style6"/>
+              <w:pStyle w:val="Style7"/>
               <w:keepNext w:val="0"/>
               <w:keepLines w:val="0"/>
               <w:widowControl w:val="0"/>
@@ -1847,6 +1944,8 @@
             </w:pPr>
             <w:r>
               <w:rPr>
+                <w:rFonts w:ascii="Times New Roman" w:eastAsia="Times New Roman" w:hAnsi="Times New Roman" w:cs="Times New Roman"/>
+                <w:color w:val="000000"/>
                 <w:spacing w:val="0"/>
                 <w:w w:val="100"/>
                 <w:position w:val="0"/>
@@ -1860,7 +1959,7 @@
           </w:p>
           <w:p>
             <w:pPr>
-              <w:pStyle w:val="Style6"/>
+              <w:pStyle w:val="Style7"/>
               <w:keepNext w:val="0"/>
               <w:keepLines w:val="0"/>
               <w:widowControl w:val="0"/>
@@ -1876,6 +1975,8 @@
             </w:pPr>
             <w:r>
               <w:rPr>
+                <w:rFonts w:ascii="Times New Roman" w:eastAsia="Times New Roman" w:hAnsi="Times New Roman" w:cs="Times New Roman"/>
+                <w:color w:val="000000"/>
                 <w:spacing w:val="0"/>
                 <w:w w:val="100"/>
                 <w:position w:val="0"/>
@@ -1899,7 +2000,7 @@
           </w:tcPr>
           <w:p>
             <w:pPr>
-              <w:pStyle w:val="Style6"/>
+              <w:pStyle w:val="Style7"/>
               <w:keepNext w:val="0"/>
               <w:keepLines w:val="0"/>
               <w:widowControl w:val="0"/>
@@ -1915,6 +2016,8 @@
             </w:pPr>
             <w:r>
               <w:rPr>
+                <w:rFonts w:ascii="Times New Roman" w:eastAsia="Times New Roman" w:hAnsi="Times New Roman" w:cs="Times New Roman"/>
+                <w:color w:val="000000"/>
                 <w:spacing w:val="0"/>
                 <w:w w:val="100"/>
                 <w:position w:val="0"/>
@@ -1928,7 +2031,7 @@
           </w:p>
           <w:p>
             <w:pPr>
-              <w:pStyle w:val="Style6"/>
+              <w:pStyle w:val="Style7"/>
               <w:keepNext w:val="0"/>
               <w:keepLines w:val="0"/>
               <w:widowControl w:val="0"/>
@@ -1944,6 +2047,8 @@
             </w:pPr>
             <w:r>
               <w:rPr>
+                <w:rFonts w:ascii="Times New Roman" w:eastAsia="Times New Roman" w:hAnsi="Times New Roman" w:cs="Times New Roman"/>
+                <w:color w:val="000000"/>
                 <w:spacing w:val="0"/>
                 <w:w w:val="100"/>
                 <w:position w:val="0"/>
@@ -1957,7 +2062,7 @@
           </w:p>
           <w:p>
             <w:pPr>
-              <w:pStyle w:val="Style6"/>
+              <w:pStyle w:val="Style7"/>
               <w:keepNext w:val="0"/>
               <w:keepLines w:val="0"/>
               <w:widowControl w:val="0"/>
@@ -1973,6 +2078,8 @@
             </w:pPr>
             <w:r>
               <w:rPr>
+                <w:rFonts w:ascii="Times New Roman" w:eastAsia="Times New Roman" w:hAnsi="Times New Roman" w:cs="Times New Roman"/>
+                <w:color w:val="000000"/>
                 <w:spacing w:val="0"/>
                 <w:w w:val="100"/>
                 <w:position w:val="0"/>
@@ -1986,7 +2093,7 @@
           </w:p>
           <w:p>
             <w:pPr>
-              <w:pStyle w:val="Style6"/>
+              <w:pStyle w:val="Style7"/>
               <w:keepNext w:val="0"/>
               <w:keepLines w:val="0"/>
               <w:widowControl w:val="0"/>
@@ -2002,6 +2109,8 @@
             </w:pPr>
             <w:r>
               <w:rPr>
+                <w:rFonts w:ascii="Times New Roman" w:eastAsia="Times New Roman" w:hAnsi="Times New Roman" w:cs="Times New Roman"/>
+                <w:color w:val="000000"/>
                 <w:spacing w:val="0"/>
                 <w:w w:val="100"/>
                 <w:position w:val="0"/>
@@ -2025,7 +2134,7 @@
           </w:tcPr>
           <w:p>
             <w:pPr>
-              <w:pStyle w:val="Style6"/>
+              <w:pStyle w:val="Style7"/>
               <w:keepNext w:val="0"/>
               <w:keepLines w:val="0"/>
               <w:widowControl w:val="0"/>
@@ -2041,6 +2150,8 @@
             </w:pPr>
             <w:r>
               <w:rPr>
+                <w:rFonts w:ascii="Times New Roman" w:eastAsia="Times New Roman" w:hAnsi="Times New Roman" w:cs="Times New Roman"/>
+                <w:color w:val="000000"/>
                 <w:spacing w:val="0"/>
                 <w:w w:val="100"/>
                 <w:position w:val="0"/>
@@ -2054,7 +2165,7 @@
           </w:p>
           <w:p>
             <w:pPr>
-              <w:pStyle w:val="Style6"/>
+              <w:pStyle w:val="Style7"/>
               <w:keepNext w:val="0"/>
               <w:keepLines w:val="0"/>
               <w:widowControl w:val="0"/>
@@ -2070,6 +2181,8 @@
             </w:pPr>
             <w:r>
               <w:rPr>
+                <w:rFonts w:ascii="Times New Roman" w:eastAsia="Times New Roman" w:hAnsi="Times New Roman" w:cs="Times New Roman"/>
+                <w:color w:val="000000"/>
                 <w:spacing w:val="0"/>
                 <w:w w:val="100"/>
                 <w:position w:val="0"/>
@@ -2083,7 +2196,7 @@
           </w:p>
           <w:p>
             <w:pPr>
-              <w:pStyle w:val="Style6"/>
+              <w:pStyle w:val="Style7"/>
               <w:keepNext w:val="0"/>
               <w:keepLines w:val="0"/>
               <w:widowControl w:val="0"/>
@@ -2099,6 +2212,8 @@
             </w:pPr>
             <w:r>
               <w:rPr>
+                <w:rFonts w:ascii="Times New Roman" w:eastAsia="Times New Roman" w:hAnsi="Times New Roman" w:cs="Times New Roman"/>
+                <w:color w:val="000000"/>
                 <w:spacing w:val="0"/>
                 <w:w w:val="100"/>
                 <w:position w:val="0"/>
@@ -2112,7 +2227,7 @@
           </w:p>
           <w:p>
             <w:pPr>
-              <w:pStyle w:val="Style6"/>
+              <w:pStyle w:val="Style7"/>
               <w:keepNext w:val="0"/>
               <w:keepLines w:val="0"/>
               <w:widowControl w:val="0"/>
@@ -2128,6 +2243,8 @@
             </w:pPr>
             <w:r>
               <w:rPr>
+                <w:rFonts w:ascii="Times New Roman" w:eastAsia="Times New Roman" w:hAnsi="Times New Roman" w:cs="Times New Roman"/>
+                <w:color w:val="000000"/>
                 <w:spacing w:val="0"/>
                 <w:w w:val="100"/>
                 <w:position w:val="0"/>
@@ -2151,7 +2268,7 @@
           </w:tcPr>
           <w:p>
             <w:pPr>
-              <w:pStyle w:val="Style6"/>
+              <w:pStyle w:val="Style7"/>
               <w:keepNext w:val="0"/>
               <w:keepLines w:val="0"/>
               <w:widowControl w:val="0"/>
@@ -2167,6 +2284,8 @@
             </w:pPr>
             <w:r>
               <w:rPr>
+                <w:rFonts w:ascii="Times New Roman" w:eastAsia="Times New Roman" w:hAnsi="Times New Roman" w:cs="Times New Roman"/>
+                <w:color w:val="000000"/>
                 <w:spacing w:val="0"/>
                 <w:w w:val="100"/>
                 <w:position w:val="0"/>
@@ -2180,7 +2299,7 @@
           </w:p>
           <w:p>
             <w:pPr>
-              <w:pStyle w:val="Style6"/>
+              <w:pStyle w:val="Style7"/>
               <w:keepNext w:val="0"/>
               <w:keepLines w:val="0"/>
               <w:widowControl w:val="0"/>
@@ -2196,6 +2315,8 @@
             </w:pPr>
             <w:r>
               <w:rPr>
+                <w:rFonts w:ascii="Times New Roman" w:eastAsia="Times New Roman" w:hAnsi="Times New Roman" w:cs="Times New Roman"/>
+                <w:color w:val="000000"/>
                 <w:spacing w:val="0"/>
                 <w:w w:val="100"/>
                 <w:position w:val="0"/>
@@ -2209,7 +2330,7 @@
           </w:p>
           <w:p>
             <w:pPr>
-              <w:pStyle w:val="Style6"/>
+              <w:pStyle w:val="Style7"/>
               <w:keepNext w:val="0"/>
               <w:keepLines w:val="0"/>
               <w:widowControl w:val="0"/>
@@ -2225,6 +2346,8 @@
             </w:pPr>
             <w:r>
               <w:rPr>
+                <w:rFonts w:ascii="Times New Roman" w:eastAsia="Times New Roman" w:hAnsi="Times New Roman" w:cs="Times New Roman"/>
+                <w:color w:val="000000"/>
                 <w:spacing w:val="0"/>
                 <w:w w:val="100"/>
                 <w:position w:val="0"/>
@@ -2238,7 +2361,7 @@
           </w:p>
           <w:p>
             <w:pPr>
-              <w:pStyle w:val="Style6"/>
+              <w:pStyle w:val="Style7"/>
               <w:keepNext w:val="0"/>
               <w:keepLines w:val="0"/>
               <w:widowControl w:val="0"/>
@@ -2254,6 +2377,8 @@
             </w:pPr>
             <w:r>
               <w:rPr>
+                <w:rFonts w:ascii="Times New Roman" w:eastAsia="Times New Roman" w:hAnsi="Times New Roman" w:cs="Times New Roman"/>
+                <w:color w:val="000000"/>
                 <w:spacing w:val="0"/>
                 <w:w w:val="100"/>
                 <w:position w:val="0"/>
@@ -2277,7 +2402,7 @@
           </w:tcPr>
           <w:p>
             <w:pPr>
-              <w:pStyle w:val="Style6"/>
+              <w:pStyle w:val="Style7"/>
               <w:keepNext w:val="0"/>
               <w:keepLines w:val="0"/>
               <w:widowControl w:val="0"/>
@@ -2293,6 +2418,8 @@
             </w:pPr>
             <w:r>
               <w:rPr>
+                <w:rFonts w:ascii="Times New Roman" w:eastAsia="Times New Roman" w:hAnsi="Times New Roman" w:cs="Times New Roman"/>
+                <w:color w:val="000000"/>
                 <w:spacing w:val="0"/>
                 <w:w w:val="100"/>
                 <w:position w:val="0"/>
@@ -2306,7 +2433,7 @@
           </w:p>
           <w:p>
             <w:pPr>
-              <w:pStyle w:val="Style6"/>
+              <w:pStyle w:val="Style7"/>
               <w:keepNext w:val="0"/>
               <w:keepLines w:val="0"/>
               <w:widowControl w:val="0"/>
@@ -2322,6 +2449,8 @@
             </w:pPr>
             <w:r>
               <w:rPr>
+                <w:rFonts w:ascii="Times New Roman" w:eastAsia="Times New Roman" w:hAnsi="Times New Roman" w:cs="Times New Roman"/>
+                <w:color w:val="000000"/>
                 <w:spacing w:val="0"/>
                 <w:w w:val="100"/>
                 <w:position w:val="0"/>
@@ -2335,7 +2464,7 @@
           </w:p>
           <w:p>
             <w:pPr>
-              <w:pStyle w:val="Style6"/>
+              <w:pStyle w:val="Style7"/>
               <w:keepNext w:val="0"/>
               <w:keepLines w:val="0"/>
               <w:widowControl w:val="0"/>
@@ -2351,6 +2480,8 @@
             </w:pPr>
             <w:r>
               <w:rPr>
+                <w:rFonts w:ascii="Times New Roman" w:eastAsia="Times New Roman" w:hAnsi="Times New Roman" w:cs="Times New Roman"/>
+                <w:color w:val="000000"/>
                 <w:spacing w:val="0"/>
                 <w:w w:val="100"/>
                 <w:position w:val="0"/>
@@ -2374,7 +2505,7 @@
           </w:tcPr>
           <w:p>
             <w:pPr>
-              <w:pStyle w:val="Style6"/>
+              <w:pStyle w:val="Style7"/>
               <w:keepNext w:val="0"/>
               <w:keepLines w:val="0"/>
               <w:widowControl w:val="0"/>
@@ -2390,6 +2521,8 @@
             </w:pPr>
             <w:r>
               <w:rPr>
+                <w:rFonts w:ascii="Times New Roman" w:eastAsia="Times New Roman" w:hAnsi="Times New Roman" w:cs="Times New Roman"/>
+                <w:color w:val="000000"/>
                 <w:spacing w:val="0"/>
                 <w:w w:val="100"/>
                 <w:position w:val="0"/>
@@ -2403,7 +2536,7 @@
           </w:p>
           <w:p>
             <w:pPr>
-              <w:pStyle w:val="Style6"/>
+              <w:pStyle w:val="Style7"/>
               <w:keepNext w:val="0"/>
               <w:keepLines w:val="0"/>
               <w:widowControl w:val="0"/>
@@ -2419,6 +2552,8 @@
             </w:pPr>
             <w:r>
               <w:rPr>
+                <w:rFonts w:ascii="Times New Roman" w:eastAsia="Times New Roman" w:hAnsi="Times New Roman" w:cs="Times New Roman"/>
+                <w:color w:val="000000"/>
                 <w:spacing w:val="0"/>
                 <w:w w:val="100"/>
                 <w:position w:val="0"/>
@@ -2432,7 +2567,7 @@
           </w:p>
           <w:p>
             <w:pPr>
-              <w:pStyle w:val="Style6"/>
+              <w:pStyle w:val="Style7"/>
               <w:keepNext w:val="0"/>
               <w:keepLines w:val="0"/>
               <w:widowControl w:val="0"/>
@@ -2448,6 +2583,8 @@
             </w:pPr>
             <w:r>
               <w:rPr>
+                <w:rFonts w:ascii="Times New Roman" w:eastAsia="Times New Roman" w:hAnsi="Times New Roman" w:cs="Times New Roman"/>
+                <w:color w:val="000000"/>
                 <w:spacing w:val="0"/>
                 <w:w w:val="100"/>
                 <w:position w:val="0"/>
@@ -2461,7 +2598,7 @@
           </w:p>
           <w:p>
             <w:pPr>
-              <w:pStyle w:val="Style6"/>
+              <w:pStyle w:val="Style7"/>
               <w:keepNext w:val="0"/>
               <w:keepLines w:val="0"/>
               <w:widowControl w:val="0"/>
@@ -2477,6 +2614,8 @@
             </w:pPr>
             <w:r>
               <w:rPr>
+                <w:rFonts w:ascii="Times New Roman" w:eastAsia="Times New Roman" w:hAnsi="Times New Roman" w:cs="Times New Roman"/>
+                <w:color w:val="000000"/>
                 <w:spacing w:val="0"/>
                 <w:w w:val="100"/>
                 <w:position w:val="0"/>
@@ -2500,7 +2639,7 @@
           </w:tcPr>
           <w:p>
             <w:pPr>
-              <w:pStyle w:val="Style6"/>
+              <w:pStyle w:val="Style7"/>
               <w:keepNext w:val="0"/>
               <w:keepLines w:val="0"/>
               <w:widowControl w:val="0"/>
@@ -2516,6 +2655,8 @@
             </w:pPr>
             <w:r>
               <w:rPr>
+                <w:rFonts w:ascii="Times New Roman" w:eastAsia="Times New Roman" w:hAnsi="Times New Roman" w:cs="Times New Roman"/>
+                <w:color w:val="000000"/>
                 <w:spacing w:val="0"/>
                 <w:w w:val="100"/>
                 <w:position w:val="0"/>
@@ -2529,7 +2670,7 @@
           </w:p>
           <w:p>
             <w:pPr>
-              <w:pStyle w:val="Style6"/>
+              <w:pStyle w:val="Style7"/>
               <w:keepNext w:val="0"/>
               <w:keepLines w:val="0"/>
               <w:widowControl w:val="0"/>
@@ -2545,6 +2686,8 @@
             </w:pPr>
             <w:r>
               <w:rPr>
+                <w:rFonts w:ascii="Times New Roman" w:eastAsia="Times New Roman" w:hAnsi="Times New Roman" w:cs="Times New Roman"/>
+                <w:color w:val="000000"/>
                 <w:spacing w:val="0"/>
                 <w:w w:val="100"/>
                 <w:position w:val="0"/>
@@ -2558,7 +2701,7 @@
           </w:p>
           <w:p>
             <w:pPr>
-              <w:pStyle w:val="Style6"/>
+              <w:pStyle w:val="Style7"/>
               <w:keepNext w:val="0"/>
               <w:keepLines w:val="0"/>
               <w:widowControl w:val="0"/>
@@ -2574,6 +2717,8 @@
             </w:pPr>
             <w:r>
               <w:rPr>
+                <w:rFonts w:ascii="Times New Roman" w:eastAsia="Times New Roman" w:hAnsi="Times New Roman" w:cs="Times New Roman"/>
+                <w:color w:val="000000"/>
                 <w:spacing w:val="0"/>
                 <w:w w:val="100"/>
                 <w:position w:val="0"/>
@@ -2587,7 +2732,7 @@
           </w:p>
           <w:p>
             <w:pPr>
-              <w:pStyle w:val="Style6"/>
+              <w:pStyle w:val="Style7"/>
               <w:keepNext w:val="0"/>
               <w:keepLines w:val="0"/>
               <w:widowControl w:val="0"/>
@@ -2603,6 +2748,8 @@
             </w:pPr>
             <w:r>
               <w:rPr>
+                <w:rFonts w:ascii="Times New Roman" w:eastAsia="Times New Roman" w:hAnsi="Times New Roman" w:cs="Times New Roman"/>
+                <w:color w:val="000000"/>
                 <w:spacing w:val="0"/>
                 <w:w w:val="100"/>
                 <w:position w:val="0"/>
@@ -2626,7 +2773,7 @@
           </w:tcPr>
           <w:p>
             <w:pPr>
-              <w:pStyle w:val="Style6"/>
+              <w:pStyle w:val="Style7"/>
               <w:keepNext w:val="0"/>
               <w:keepLines w:val="0"/>
               <w:widowControl w:val="0"/>
@@ -2642,6 +2789,8 @@
             </w:pPr>
             <w:r>
               <w:rPr>
+                <w:rFonts w:ascii="Times New Roman" w:eastAsia="Times New Roman" w:hAnsi="Times New Roman" w:cs="Times New Roman"/>
+                <w:color w:val="000000"/>
                 <w:spacing w:val="0"/>
                 <w:w w:val="100"/>
                 <w:position w:val="0"/>
@@ -2655,7 +2804,7 @@
           </w:p>
           <w:p>
             <w:pPr>
-              <w:pStyle w:val="Style6"/>
+              <w:pStyle w:val="Style7"/>
               <w:keepNext w:val="0"/>
               <w:keepLines w:val="0"/>
               <w:widowControl w:val="0"/>
@@ -2671,6 +2820,8 @@
             </w:pPr>
             <w:r>
               <w:rPr>
+                <w:rFonts w:ascii="Times New Roman" w:eastAsia="Times New Roman" w:hAnsi="Times New Roman" w:cs="Times New Roman"/>
+                <w:color w:val="000000"/>
                 <w:spacing w:val="0"/>
                 <w:w w:val="100"/>
                 <w:position w:val="0"/>
@@ -2684,7 +2835,7 @@
           </w:p>
           <w:p>
             <w:pPr>
-              <w:pStyle w:val="Style6"/>
+              <w:pStyle w:val="Style7"/>
               <w:keepNext w:val="0"/>
               <w:keepLines w:val="0"/>
               <w:widowControl w:val="0"/>
@@ -2700,6 +2851,8 @@
             </w:pPr>
             <w:r>
               <w:rPr>
+                <w:rFonts w:ascii="Times New Roman" w:eastAsia="Times New Roman" w:hAnsi="Times New Roman" w:cs="Times New Roman"/>
+                <w:color w:val="000000"/>
                 <w:spacing w:val="0"/>
                 <w:w w:val="100"/>
                 <w:position w:val="0"/>
@@ -2713,7 +2866,7 @@
           </w:p>
           <w:p>
             <w:pPr>
-              <w:pStyle w:val="Style6"/>
+              <w:pStyle w:val="Style7"/>
               <w:keepNext w:val="0"/>
               <w:keepLines w:val="0"/>
               <w:widowControl w:val="0"/>
@@ -2729,6 +2882,8 @@
             </w:pPr>
             <w:r>
               <w:rPr>
+                <w:rFonts w:ascii="Times New Roman" w:eastAsia="Times New Roman" w:hAnsi="Times New Roman" w:cs="Times New Roman"/>
+                <w:color w:val="000000"/>
                 <w:spacing w:val="0"/>
                 <w:w w:val="100"/>
                 <w:position w:val="0"/>
@@ -2757,7 +2912,7 @@
           </w:tcPr>
           <w:p>
             <w:pPr>
-              <w:pStyle w:val="Style6"/>
+              <w:pStyle w:val="Style7"/>
               <w:keepNext w:val="0"/>
               <w:keepLines w:val="0"/>
               <w:widowControl w:val="0"/>
@@ -2773,6 +2928,8 @@
             </w:pPr>
             <w:r>
               <w:rPr>
+                <w:rFonts w:ascii="Times New Roman" w:eastAsia="Times New Roman" w:hAnsi="Times New Roman" w:cs="Times New Roman"/>
+                <w:color w:val="000000"/>
                 <w:spacing w:val="0"/>
                 <w:w w:val="100"/>
                 <w:position w:val="0"/>
@@ -2797,7 +2954,7 @@
           </w:tcPr>
           <w:p>
             <w:pPr>
-              <w:pStyle w:val="Style6"/>
+              <w:pStyle w:val="Style7"/>
               <w:keepNext w:val="0"/>
               <w:keepLines w:val="0"/>
               <w:widowControl w:val="0"/>
@@ -2813,6 +2970,8 @@
             </w:pPr>
             <w:r>
               <w:rPr>
+                <w:rFonts w:ascii="Times New Roman" w:eastAsia="Times New Roman" w:hAnsi="Times New Roman" w:cs="Times New Roman"/>
+                <w:color w:val="000000"/>
                 <w:spacing w:val="0"/>
                 <w:w w:val="100"/>
                 <w:position w:val="0"/>
@@ -2826,7 +2985,7 @@
           </w:p>
           <w:p>
             <w:pPr>
-              <w:pStyle w:val="Style6"/>
+              <w:pStyle w:val="Style7"/>
               <w:keepNext w:val="0"/>
               <w:keepLines w:val="0"/>
               <w:widowControl w:val="0"/>
@@ -2842,6 +3001,8 @@
             </w:pPr>
             <w:r>
               <w:rPr>
+                <w:rFonts w:ascii="Times New Roman" w:eastAsia="Times New Roman" w:hAnsi="Times New Roman" w:cs="Times New Roman"/>
+                <w:color w:val="000000"/>
                 <w:spacing w:val="0"/>
                 <w:w w:val="100"/>
                 <w:position w:val="0"/>
@@ -2991,7 +3152,7 @@
     </w:tbl>
     <w:p>
       <w:pPr>
-        <w:pStyle w:val="Style2"/>
+        <w:pStyle w:val="Style3"/>
         <w:keepNext w:val="0"/>
         <w:keepLines w:val="0"/>
         <w:widowControl w:val="0"/>
@@ -3003,6 +3164,8 @@
       </w:pPr>
       <w:r>
         <w:rPr>
+          <w:rFonts w:ascii="Times New Roman" w:eastAsia="Times New Roman" w:hAnsi="Times New Roman" w:cs="Times New Roman"/>
+          <w:color w:val="000000"/>
           <w:spacing w:val="0"/>
           <w:w w:val="100"/>
           <w:position w:val="0"/>
@@ -3014,7 +3177,7 @@
     </w:p>
     <w:p>
       <w:pPr>
-        <w:pStyle w:val="Style2"/>
+        <w:pStyle w:val="Style3"/>
         <w:keepNext w:val="0"/>
         <w:keepLines w:val="0"/>
         <w:widowControl w:val="0"/>
@@ -3026,6 +3189,8 @@
       </w:pPr>
       <w:r>
         <w:rPr>
+          <w:rFonts w:ascii="Times New Roman" w:eastAsia="Times New Roman" w:hAnsi="Times New Roman" w:cs="Times New Roman"/>
+          <w:color w:val="000000"/>
           <w:spacing w:val="0"/>
           <w:w w:val="100"/>
           <w:position w:val="0"/>
@@ -3036,6 +3201,8 @@
       </w:r>
       <w:r>
         <w:rPr>
+          <w:rFonts w:ascii="Times New Roman" w:eastAsia="Times New Roman" w:hAnsi="Times New Roman" w:cs="Times New Roman"/>
+          <w:color w:val="000000"/>
           <w:spacing w:val="0"/>
           <w:w w:val="100"/>
           <w:position w:val="0"/>
@@ -3047,6 +3214,8 @@
       </w:r>
       <w:r>
         <w:rPr>
+          <w:rFonts w:ascii="Times New Roman" w:eastAsia="Times New Roman" w:hAnsi="Times New Roman" w:cs="Times New Roman"/>
+          <w:color w:val="000000"/>
           <w:spacing w:val="0"/>
           <w:w w:val="100"/>
           <w:position w:val="0"/>
@@ -3057,6 +3226,8 @@
       </w:r>
       <w:r>
         <w:rPr>
+          <w:rFonts w:ascii="Times New Roman" w:eastAsia="Times New Roman" w:hAnsi="Times New Roman" w:cs="Times New Roman"/>
+          <w:color w:val="000000"/>
           <w:spacing w:val="0"/>
           <w:w w:val="100"/>
           <w:position w:val="0"/>
@@ -3068,6 +3239,8 @@
       </w:r>
       <w:r>
         <w:rPr>
+          <w:rFonts w:ascii="Times New Roman" w:eastAsia="Times New Roman" w:hAnsi="Times New Roman" w:cs="Times New Roman"/>
+          <w:color w:val="000000"/>
           <w:spacing w:val="0"/>
           <w:w w:val="100"/>
           <w:position w:val="0"/>
@@ -3084,8 +3257,7 @@
         <w:numRestart w:val="continuous"/>
       </w:footnotePr>
       <w:pgSz w:w="12240" w:h="16840"/>
-      <w:pgMar w:top="2181" w:left="1447" w:right="1267" w:bottom="775" w:header="1753" w:footer="347" w:gutter="0"/>
-      <w:pgNumType w:start="60"/>
+      <w:pgMar w:top="2181" w:left="1447" w:right="1267" w:bottom="775" w:header="0" w:footer="3" w:gutter="0"/>
       <w:cols w:space="720"/>
       <w:noEndnote/>
       <w:rtlGutter w:val="0"/>
@@ -3120,7 +3292,7 @@
   <w:docDefaults>
     <w:rPrDefault>
       <w:rPr>
-        <w:rFonts w:ascii="Arial Unicode MS" w:eastAsia="Arial Unicode MS" w:hAnsi="Arial Unicode MS" w:cs="Arial Unicode MS"/>
+        <w:rFonts w:ascii="Times New Roman" w:eastAsia="Times New Roman" w:hAnsi="Times New Roman" w:cs="Times New Roman"/>
         <w:sz w:val="24"/>
         <w:szCs w:val="24"/>
         <w:lang w:val="en-US" w:eastAsia="en-US" w:bidi="en-US"/>
@@ -3152,7 +3324,7 @@
       <w:jc w:val="left"/>
     </w:pPr>
     <w:rPr>
-      <w:rFonts w:ascii="Arial Unicode MS" w:eastAsia="Arial Unicode MS" w:hAnsi="Arial Unicode MS" w:cs="Arial Unicode MS"/>
+      <w:rFonts w:ascii="Times New Roman" w:eastAsia="Times New Roman" w:hAnsi="Times New Roman" w:cs="Times New Roman"/>
       <w:color w:val="000000"/>
       <w:spacing w:val="0"/>
       <w:w w:val="100"/>
@@ -3166,7 +3338,7 @@
   <w:style w:type="character" w:default="1" w:styleId="DefaultParagraphFont">
     <w:name w:val="Default Paragraph Font"/>
     <w:rPr>
-      <w:rFonts w:ascii="Arial Unicode MS" w:eastAsia="Arial Unicode MS" w:hAnsi="Arial Unicode MS" w:cs="Arial Unicode MS"/>
+      <w:rFonts w:ascii="Times New Roman" w:eastAsia="Times New Roman" w:hAnsi="Times New Roman" w:cs="Times New Roman"/>
       <w:color w:val="000000"/>
       <w:spacing w:val="0"/>
       <w:w w:val="100"/>
@@ -3177,64 +3349,66 @@
       <w:lang w:val="en-US" w:eastAsia="en-US" w:bidi="en-US"/>
     </w:rPr>
   </w:style>
-  <w:style w:type="character" w:customStyle="1" w:styleId="CharStyle3">
+  <w:style w:type="character" w:styleId="Hyperlink">
+    <w:name w:val="Hyperlink"/>
+    <w:basedOn w:val="DefaultParagraphFont"/>
+    <w:rPr>
+      <w:color w:val="0066CC"/>
+      <w:u w:val="single"/>
+    </w:rPr>
+  </w:style>
+  <w:style w:type="character" w:customStyle="1" w:styleId="CharStyle4">
     <w:name w:val="Body text (2)_"/>
     <w:basedOn w:val="DefaultParagraphFont"/>
-    <w:link w:val="Style2"/>
+    <w:link w:val="Style3"/>
     <w:rPr>
-      <w:rFonts w:ascii="Times New Roman" w:eastAsia="Times New Roman" w:hAnsi="Times New Roman" w:cs="Times New Roman"/>
       <w:b w:val="0"/>
       <w:bCs w:val="0"/>
       <w:i w:val="0"/>
       <w:iCs w:val="0"/>
       <w:smallCaps w:val="0"/>
       <w:strike w:val="0"/>
-      <w:color w:val="746C54"/>
       <w:sz w:val="15"/>
       <w:szCs w:val="15"/>
       <w:u w:val="none"/>
     </w:rPr>
   </w:style>
-  <w:style w:type="character" w:customStyle="1" w:styleId="CharStyle5">
+  <w:style w:type="character" w:customStyle="1" w:styleId="CharStyle6">
     <w:name w:val="Body text_"/>
     <w:basedOn w:val="DefaultParagraphFont"/>
-    <w:link w:val="Style4"/>
+    <w:link w:val="Style5"/>
     <w:rPr>
-      <w:rFonts w:ascii="Times New Roman" w:eastAsia="Times New Roman" w:hAnsi="Times New Roman" w:cs="Times New Roman"/>
       <w:b w:val="0"/>
       <w:bCs w:val="0"/>
       <w:i w:val="0"/>
       <w:iCs w:val="0"/>
       <w:smallCaps w:val="0"/>
       <w:strike w:val="0"/>
-      <w:color w:val="746C54"/>
       <w:sz w:val="18"/>
       <w:szCs w:val="18"/>
       <w:u w:val="none"/>
     </w:rPr>
   </w:style>
-  <w:style w:type="character" w:customStyle="1" w:styleId="CharStyle7">
+  <w:style w:type="character" w:customStyle="1" w:styleId="CharStyle8">
     <w:name w:val="Other_"/>
     <w:basedOn w:val="DefaultParagraphFont"/>
-    <w:link w:val="Style6"/>
+    <w:link w:val="Style7"/>
     <w:rPr>
-      <w:rFonts w:ascii="Times New Roman" w:eastAsia="Times New Roman" w:hAnsi="Times New Roman" w:cs="Times New Roman"/>
       <w:b w:val="0"/>
       <w:bCs w:val="0"/>
       <w:i w:val="0"/>
       <w:iCs w:val="0"/>
       <w:smallCaps w:val="0"/>
       <w:strike w:val="0"/>
-      <w:color w:val="746C54"/>
       <w:sz w:val="18"/>
       <w:szCs w:val="18"/>
       <w:u w:val="none"/>
     </w:rPr>
   </w:style>
-  <w:style w:type="paragraph" w:customStyle="1" w:styleId="Style2">
+  <w:style w:type="paragraph" w:customStyle="1" w:styleId="Style3">
     <w:name w:val="Body text (2)"/>
     <w:basedOn w:val="Normal"/>
-    <w:link w:val="CharStyle3"/>
+    <w:link w:val="CharStyle4"/>
     <w:pPr>
       <w:widowControl w:val="0"/>
       <w:shd w:val="clear" w:color="auto" w:fill="FFFFFF"/>
@@ -3243,23 +3417,21 @@
       <w:jc w:val="both"/>
     </w:pPr>
     <w:rPr>
-      <w:rFonts w:ascii="Times New Roman" w:eastAsia="Times New Roman" w:hAnsi="Times New Roman" w:cs="Times New Roman"/>
       <w:b w:val="0"/>
       <w:bCs w:val="0"/>
       <w:i w:val="0"/>
       <w:iCs w:val="0"/>
       <w:smallCaps w:val="0"/>
       <w:strike w:val="0"/>
-      <w:color w:val="746C54"/>
       <w:sz w:val="15"/>
       <w:szCs w:val="15"/>
       <w:u w:val="none"/>
     </w:rPr>
   </w:style>
-  <w:style w:type="paragraph" w:styleId="Style4">
+  <w:style w:type="paragraph" w:styleId="Style5">
     <w:name w:val="Body text"/>
     <w:basedOn w:val="Normal"/>
-    <w:link w:val="CharStyle5"/>
+    <w:link w:val="CharStyle6"/>
     <w:qFormat/>
     <w:pPr>
       <w:widowControl w:val="0"/>
@@ -3268,23 +3440,21 @@
       <w:jc w:val="both"/>
     </w:pPr>
     <w:rPr>
-      <w:rFonts w:ascii="Times New Roman" w:eastAsia="Times New Roman" w:hAnsi="Times New Roman" w:cs="Times New Roman"/>
       <w:b w:val="0"/>
       <w:bCs w:val="0"/>
       <w:i w:val="0"/>
       <w:iCs w:val="0"/>
       <w:smallCaps w:val="0"/>
       <w:strike w:val="0"/>
-      <w:color w:val="746C54"/>
       <w:sz w:val="18"/>
       <w:szCs w:val="18"/>
       <w:u w:val="none"/>
     </w:rPr>
   </w:style>
-  <w:style w:type="paragraph" w:customStyle="1" w:styleId="Style6">
+  <w:style w:type="paragraph" w:customStyle="1" w:styleId="Style7">
     <w:name w:val="Other"/>
     <w:basedOn w:val="Normal"/>
-    <w:link w:val="CharStyle7"/>
+    <w:link w:val="CharStyle8"/>
     <w:pPr>
       <w:widowControl w:val="0"/>
       <w:shd w:val="clear" w:color="auto" w:fill="FFFFFF"/>
@@ -3292,14 +3462,12 @@
       <w:jc w:val="both"/>
     </w:pPr>
     <w:rPr>
-      <w:rFonts w:ascii="Times New Roman" w:eastAsia="Times New Roman" w:hAnsi="Times New Roman" w:cs="Times New Roman"/>
       <w:b w:val="0"/>
       <w:bCs w:val="0"/>
       <w:i w:val="0"/>
       <w:iCs w:val="0"/>
       <w:smallCaps w:val="0"/>
       <w:strike w:val="0"/>
-      <w:color w:val="746C54"/>
       <w:sz w:val="18"/>
       <w:szCs w:val="18"/>
       <w:u w:val="none"/>
